--- a/hello.docx
+++ b/hello.docx
@@ -5,6 +5,9 @@
     <w:p>
       <w:pPr>
         <w:spacing w:line="220" w:lineRule="atLeast"/>
+        <w:rPr>
+          <w:rFonts w:hint="eastAsia"/>
+        </w:rPr>
       </w:pPr>
       <w:r>
         <w:t>H</w:t>
@@ -14,6 +17,20 @@
           <w:rFonts w:hint="eastAsia"/>
         </w:rPr>
         <w:t>ello git</w:t>
+      </w:r>
+    </w:p>
+    <w:p>
+      <w:pPr>
+        <w:spacing w:line="220" w:lineRule="atLeast"/>
+      </w:pPr>
+      <w:r>
+        <w:t>O</w:t>
+      </w:r>
+      <w:r>
+        <w:rPr>
+          <w:rFonts w:hint="eastAsia"/>
+        </w:rPr>
+        <w:t>ne change</w:t>
       </w:r>
     </w:p>
     <w:sectPr>

--- a/hello.docx
+++ b/hello.docx
@@ -5,9 +5,6 @@
     <w:p>
       <w:pPr>
         <w:spacing w:line="220" w:lineRule="atLeast"/>
-        <w:rPr>
-          <w:rFonts w:hint="eastAsia"/>
-        </w:rPr>
       </w:pPr>
       <w:r>
         <w:t>H</w:t>
@@ -22,6 +19,9 @@
     <w:p>
       <w:pPr>
         <w:spacing w:line="220" w:lineRule="atLeast"/>
+        <w:rPr>
+          <w:rFonts w:hint="eastAsia"/>
+        </w:rPr>
       </w:pPr>
       <w:r>
         <w:t>O</w:t>
@@ -31,6 +31,20 @@
           <w:rFonts w:hint="eastAsia"/>
         </w:rPr>
         <w:t>ne change</w:t>
+      </w:r>
+    </w:p>
+    <w:p>
+      <w:pPr>
+        <w:spacing w:line="220" w:lineRule="atLeast"/>
+      </w:pPr>
+      <w:r>
+        <w:t>T</w:t>
+      </w:r>
+      <w:r>
+        <w:rPr>
+          <w:rFonts w:hint="eastAsia"/>
+        </w:rPr>
+        <w:t>wo change</w:t>
       </w:r>
     </w:p>
     <w:sectPr>
